--- a/explanatory_note.docx
+++ b/explanatory_note.docx
@@ -86,11 +86,6 @@
     </w:p>
     <w:p>
       <w:r>
-        <w:t>Часть Камиля</w:t>
-      </w:r>
-    </w:p>
-    <w:p>
-      <w:r>
         <w:t>Меню «Настройки» содержит в себе пользовательские настройки экрана, фона и сложности игры, а также кнопку «Разработчики»</w:t>
       </w:r>
     </w:p>
@@ -167,12 +162,14 @@
       <w:r>
         <w:t>и кнопки «Яндекс» и «</w:t>
       </w:r>
+      <w:proofErr w:type="spellStart"/>
       <w:r>
         <w:rPr>
           <w:lang w:val="en-US"/>
         </w:rPr>
         <w:t>pygame</w:t>
       </w:r>
+      <w:proofErr w:type="spellEnd"/>
       <w:r>
         <w:t>».</w:t>
       </w:r>
@@ -187,6 +184,115 @@
         <w:t>Кнопка «Выход» производит выход из программы</w:t>
       </w:r>
     </w:p>
+    <w:p/>
+    <w:p>
+      <w:r>
+        <w:t>Часть Камиля</w:t>
+      </w:r>
+      <w:r>
+        <w:t>:</w:t>
+      </w:r>
+    </w:p>
+    <w:p>
+      <w:r>
+        <w:t>Записка:</w:t>
+      </w:r>
+    </w:p>
+    <w:p/>
+    <w:p>
+      <w:r>
+        <w:tab/>
+        <w:t xml:space="preserve">Я - Камиль, в сотрудничестве с Романом </w:t>
+      </w:r>
+      <w:proofErr w:type="spellStart"/>
+      <w:r>
+        <w:t>зделали</w:t>
+      </w:r>
+      <w:proofErr w:type="spellEnd"/>
+      <w:r>
+        <w:t xml:space="preserve"> морской бой, моя часть заключалась в создании геймплея, мною были созданы и прописаны файлы play.py, custom_map.py.</w:t>
+      </w:r>
+    </w:p>
+    <w:p>
+      <w:r>
+        <w:t xml:space="preserve">   </w:t>
+      </w:r>
+      <w:proofErr w:type="spellStart"/>
+      <w:r>
+        <w:t>Основныйм</w:t>
+      </w:r>
+      <w:proofErr w:type="spellEnd"/>
+      <w:r>
+        <w:t xml:space="preserve"> файлом геймплея является файл play.py, в начале игры через этот файл вызывается класс с файла custom_map.py который в свою очередь полностью отводиться для</w:t>
+      </w:r>
+    </w:p>
+    <w:p>
+      <w:r>
+        <w:t xml:space="preserve">   </w:t>
+      </w:r>
+      <w:proofErr w:type="spellStart"/>
+      <w:r>
+        <w:t>костомизации</w:t>
+      </w:r>
+      <w:proofErr w:type="spellEnd"/>
+      <w:r>
+        <w:t xml:space="preserve"> игрового поля, этот класс </w:t>
+      </w:r>
+      <w:proofErr w:type="spellStart"/>
+      <w:r>
+        <w:t>обьеденяет</w:t>
+      </w:r>
+      <w:proofErr w:type="spellEnd"/>
+      <w:r>
+        <w:t xml:space="preserve"> все элементы </w:t>
+      </w:r>
+      <w:proofErr w:type="spellStart"/>
+      <w:r>
+        <w:t>файда</w:t>
+      </w:r>
+      <w:proofErr w:type="spellEnd"/>
+      <w:r>
+        <w:t xml:space="preserve"> custom_map.py. После кастомизации </w:t>
+      </w:r>
+      <w:proofErr w:type="spellStart"/>
+      <w:r>
+        <w:t>вазавется</w:t>
+      </w:r>
+      <w:proofErr w:type="spellEnd"/>
+      <w:r>
+        <w:t xml:space="preserve"> класс бот который находится в </w:t>
+      </w:r>
+      <w:proofErr w:type="spellStart"/>
+      <w:r>
+        <w:t>файде</w:t>
+      </w:r>
+      <w:proofErr w:type="spellEnd"/>
+      <w:r>
+        <w:t xml:space="preserve"> play.py, бот создает</w:t>
+      </w:r>
+    </w:p>
+    <w:p>
+      <w:r>
+        <w:t xml:space="preserve">   себе свое поле и при циклическом вызове возвращает координаты по </w:t>
+      </w:r>
+      <w:proofErr w:type="spellStart"/>
+      <w:r>
+        <w:t>котрым</w:t>
+      </w:r>
+      <w:proofErr w:type="spellEnd"/>
+      <w:r>
+        <w:t xml:space="preserve"> он стреляет в надежде </w:t>
+      </w:r>
+      <w:proofErr w:type="spellStart"/>
+      <w:r>
+        <w:t>выйграть</w:t>
+      </w:r>
+      <w:proofErr w:type="spellEnd"/>
+      <w:r>
+        <w:t xml:space="preserve"> игрока. Все!</w:t>
+      </w:r>
+    </w:p>
+    <w:p/>
     <w:p/>
     <w:sectPr>
       <w:pgSz w:w="11906" w:h="16838"/>
